--- a/test_out.docx
+++ b/test_out.docx
@@ -10,7 +10,7 @@
         <w:t>Test</w:t>
       </w:r>
       <w:r>
-        <w:t xml:space="preserve"> doc.    </w:t>
+        <w:t xml:space="preserve"> doc.    测试文档。</w:t>
       </w:r>
     </w:p>
     <w:p>
@@ -38,7 +38,15 @@
         <w:rPr>
           <w:b/>
         </w:rPr>
-        <w:t>a bit harder to parse</w:t>
+        <w:t>a bit harder to pa</w:t>
+      </w:r>
+      <w:bookmarkStart w:id="0" w:name="_GoBack"/>
+      <w:bookmarkEnd w:id="0"/>
+      <w:r>
+        <w:rPr>
+          <w:b/>
+        </w:rPr>
+        <w:t>rse</w:t>
       </w:r>
       <w:r>
         <w:t>!</w:t>
@@ -123,14 +131,14 @@
         <w:rPr>
           <w:rFonts w:hint="eastAsia"/>
         </w:rPr>
-        <w:t>蛤</w:t>
+        <w:t>蛤蛤蛤蛤</w:t>
       </w:r>
       <w:proofErr w:type="gramEnd"/>
       <w:r>
         <w:rPr>
           <w:rFonts w:hint="eastAsia"/>
         </w:rPr>
-        <w:t>蛤蛤蛤。    翻译它蛤蛤蛤蛤 。</w:t>
+        <w:t>。    翻译它蛤蛤蛤蛤 。</w:t>
       </w:r>
       <w:r>
         <w:rPr>
@@ -146,8 +154,8 @@
         <w:tblLook w:val="04A0" w:firstRow="1" w:lastRow="0" w:firstColumn="1" w:lastColumn="0" w:noHBand="0" w:noVBand="1"/>
       </w:tblPr>
       <w:tblGrid>
-        <w:gridCol w:w="4148"/>
-        <w:gridCol w:w="4148"/>
+        <w:gridCol w:w="3269"/>
+        <w:gridCol w:w="5027"/>
       </w:tblGrid>
       <w:tr>
         <w:tc>
@@ -190,7 +198,54 @@
           <w:tcPr>
             <w:tcW w:w="4148" w:type="dxa"/>
           </w:tcPr>
-          <w:p/>
+          <w:p>
+            <w:r>
+              <w:rPr>
+                <w:noProof/>
+              </w:rPr>
+              <w:drawing>
+                <wp:inline distT="0" distB="0" distL="0" distR="0" wp14:anchorId="5D52C916" wp14:editId="310DCE99">
+                  <wp:extent cx="3055612" cy="1909666"/>
+                  <wp:effectExtent l="0" t="0" r="0" b="0"/>
+                  <wp:docPr id="3" name="图片 3"/>
+                  <wp:cNvGraphicFramePr>
+                    <a:graphicFrameLocks xmlns:a="http://schemas.openxmlformats.org/drawingml/2006/main" noChangeAspect="1"/>
+                  </wp:cNvGraphicFramePr>
+                  <a:graphic xmlns:a="http://schemas.openxmlformats.org/drawingml/2006/main">
+                    <a:graphicData uri="http://schemas.openxmlformats.org/drawingml/2006/picture">
+                      <pic:pic xmlns:pic="http://schemas.openxmlformats.org/drawingml/2006/picture">
+                        <pic:nvPicPr>
+                          <pic:cNvPr id="3" name="bj4.jpg"/>
+                          <pic:cNvPicPr/>
+                        </pic:nvPicPr>
+                        <pic:blipFill>
+                          <a:blip r:embed="rId7" cstate="print">
+                            <a:extLst>
+                              <a:ext uri="{28A0092B-C50C-407E-A947-70E740481C1C}">
+                                <a14:useLocalDpi xmlns:a14="http://schemas.microsoft.com/office/drawing/2010/main" val="0"/>
+                              </a:ext>
+                            </a:extLst>
+                          </a:blip>
+                          <a:stretch>
+                            <a:fillRect/>
+                          </a:stretch>
+                        </pic:blipFill>
+                        <pic:spPr>
+                          <a:xfrm>
+                            <a:off x="0" y="0"/>
+                            <a:ext cx="3060001" cy="1912409"/>
+                          </a:xfrm>
+                          <a:prstGeom prst="rect">
+                            <a:avLst/>
+                          </a:prstGeom>
+                        </pic:spPr>
+                      </pic:pic>
+                    </a:graphicData>
+                  </a:graphic>
+                </wp:inline>
+              </w:drawing>
+            </w:r>
+          </w:p>
         </w:tc>
       </w:tr>
       <w:tr>
@@ -288,7 +343,7 @@
                     <pic:cNvPicPr/>
                   </pic:nvPicPr>
                   <pic:blipFill>
-                    <a:blip r:embed="rId7" cstate="email">
+                    <a:blip r:embed="rId8" cstate="email">
                       <a:extLst>
                         <a:ext uri="{28A0092B-C50C-407E-A947-70E740481C1C}">
                           <a14:useLocalDpi xmlns:a14="http://schemas.microsoft.com/office/drawing/2010/main"/>
@@ -506,11 +561,6 @@
       </w:r>
     </w:p>
     <w:p>
-      <w:pPr>
-        <w:rPr>
-          <w:rFonts w:hint="eastAsia"/>
-        </w:rPr>
-      </w:pPr>
       <w:r>
         <w:rPr>
           <w:rStyle w:val="ac"/>
@@ -726,33 +776,25 @@
     <w:p>
       <w:pPr>
         <w:pStyle w:val="aa"/>
+      </w:pPr>
+      <w:r>
+        <w:rPr>
+          <w:rStyle w:val="ac"/>
+        </w:rPr>
+        <w:footnoteRef/>
+      </w:r>
+      <w:r>
+        <w:t xml:space="preserve"> </w:t>
+      </w:r>
+      <w:r>
         <w:rPr>
           <w:rFonts w:hint="eastAsia"/>
         </w:rPr>
-      </w:pPr>
-      <w:r>
-        <w:rPr>
-          <w:rStyle w:val="ac"/>
-        </w:rPr>
-        <w:footnoteRef/>
-      </w:r>
-      <w:r>
-        <w:t xml:space="preserve"> </w:t>
-      </w:r>
-      <w:r>
-        <w:rPr>
-          <w:rFonts w:hint="eastAsia"/>
-        </w:rPr>
         <w:t>T</w:t>
       </w:r>
       <w:r>
-        <w:t xml:space="preserve">his is a footnote for page </w:t>
-      </w:r>
-      <w:r>
-        <w:t>2.    这是第2页的脚注。</w:t>
-      </w:r>
-      <w:bookmarkStart w:id="0" w:name="_GoBack"/>
-      <w:bookmarkEnd w:id="0"/>
+        <w:t>his is a footnote for page 2.    这是第2页的脚注。</w:t>
+      </w:r>
     </w:p>
   </w:footnote>
 </w:footnotes>
@@ -1677,7 +1719,7 @@
 </file>
 
 <file path=customXml/itemProps1.xml><?xml version="1.0" encoding="utf-8"?>
-<ds:datastoreItem xmlns:ds="http://schemas.openxmlformats.org/officeDocument/2006/customXml" ds:itemID="{495668DC-4B2E-4CEC-89C5-494F66B84B05}">
+<ds:datastoreItem xmlns:ds="http://schemas.openxmlformats.org/officeDocument/2006/customXml" ds:itemID="{0486CEE5-2B59-4F6D-8197-A87B51CFBD47}">
   <ds:schemaRefs>
     <ds:schemaRef ds:uri="http://schemas.openxmlformats.org/officeDocument/2006/bibliography"/>
   </ds:schemaRefs>
